--- a/ETL_Project_Final_Report.docx
+++ b/ETL_Project_Final_Report.docx
@@ -64,7 +64,13 @@
         <w:t xml:space="preserve">The </w:t>
       </w:r>
       <w:r>
-        <w:t xml:space="preserve">purpose of our project was to create a database containing information of restaurants across </w:t>
+        <w:t xml:space="preserve">purpose of our project was to create a database containing information of </w:t>
+      </w:r>
+      <w:r>
+        <w:t xml:space="preserve">energy consumption in </w:t>
+      </w:r>
+      <w:r>
+        <w:t xml:space="preserve">restaurants across </w:t>
       </w:r>
       <w:r>
         <w:t xml:space="preserve">the following </w:t>
@@ -218,25 +224,21 @@
       <w:r>
         <w:t xml:space="preserve">quired for the rest of the project are the </w:t>
       </w:r>
-      <w:proofErr w:type="spellStart"/>
       <w:r>
         <w:rPr>
           <w:rFonts w:ascii="Courier New" w:eastAsia="Courier New" w:hAnsi="Courier New" w:cs="Courier New"/>
         </w:rPr>
         <w:t>site_id</w:t>
       </w:r>
-      <w:proofErr w:type="spellEnd"/>
       <w:r>
         <w:t xml:space="preserve">, </w:t>
       </w:r>
-      <w:proofErr w:type="spellStart"/>
       <w:r>
         <w:rPr>
           <w:rFonts w:ascii="Courier New" w:eastAsia="Courier New" w:hAnsi="Courier New" w:cs="Courier New"/>
         </w:rPr>
         <w:t>site_name</w:t>
       </w:r>
-      <w:proofErr w:type="spellEnd"/>
       <w:r>
         <w:t xml:space="preserve"> and </w:t>
       </w:r>
@@ -292,34 +294,10 @@
         <w:t xml:space="preserve">In addition, each of the devices is categorized into four categories: </w:t>
       </w:r>
       <w:r>
-        <w:t>HVAC, Illumination (</w:t>
-      </w:r>
-      <w:proofErr w:type="spellStart"/>
-      <w:r>
-        <w:t>Ilum</w:t>
-      </w:r>
-      <w:proofErr w:type="spellEnd"/>
-      <w:r>
-        <w:t>), Ventilation (</w:t>
-      </w:r>
-      <w:proofErr w:type="spellStart"/>
-      <w:r>
-        <w:t>Iny_Ext</w:t>
-      </w:r>
-      <w:proofErr w:type="spellEnd"/>
-      <w:r>
-        <w:t xml:space="preserve">), Machinery (Mach), Kitchen (Cocina) and electrical </w:t>
-      </w:r>
-      <w:r>
-        <w:t>contacts in general (</w:t>
-      </w:r>
-      <w:proofErr w:type="spellStart"/>
-      <w:r>
-        <w:t>Contactos</w:t>
-      </w:r>
-      <w:proofErr w:type="spellEnd"/>
-      <w:r>
-        <w:t>):</w:t>
+        <w:t xml:space="preserve">HVAC, Illumination (Ilum), Ventilation (Iny_Ext), Machinery (Mach), Kitchen (Cocina) and electrical </w:t>
+      </w:r>
+      <w:r>
+        <w:t>contacts in general (Contactos):</w:t>
       </w:r>
     </w:p>
     <w:p>
@@ -570,14 +548,12 @@
       <w:r>
         <w:t xml:space="preserve">1) Data filtering: A list of the required sites was created as a Python array using the </w:t>
       </w:r>
-      <w:proofErr w:type="spellStart"/>
       <w:r>
         <w:rPr>
           <w:rFonts w:ascii="Courier New" w:eastAsia="Courier New" w:hAnsi="Courier New" w:cs="Courier New"/>
         </w:rPr>
         <w:t>site_id</w:t>
       </w:r>
-      <w:proofErr w:type="spellEnd"/>
       <w:r>
         <w:t xml:space="preserve"> column and all the information </w:t>
       </w:r>
@@ -661,21 +637,7 @@
         <w:rPr>
           <w:rFonts w:ascii="Courier New" w:eastAsia="Courier New" w:hAnsi="Courier New" w:cs="Courier New"/>
         </w:rPr>
-        <w:t xml:space="preserve"> zone, </w:t>
-      </w:r>
-      <w:proofErr w:type="spellStart"/>
-      <w:r>
-        <w:rPr>
-          <w:rFonts w:ascii="Courier New" w:eastAsia="Courier New" w:hAnsi="Courier New" w:cs="Courier New"/>
-        </w:rPr>
-        <w:t>site_id</w:t>
-      </w:r>
-      <w:proofErr w:type="spellEnd"/>
-      <w:r>
-        <w:rPr>
-          <w:rFonts w:ascii="Courier New" w:eastAsia="Courier New" w:hAnsi="Courier New" w:cs="Courier New"/>
-        </w:rPr>
-        <w:t>,</w:t>
+        <w:t xml:space="preserve"> zone, site_id,</w:t>
       </w:r>
       <w:r>
         <w:rPr>
@@ -758,15 +720,7 @@
     </w:p>
     <w:p>
       <w:r>
-        <w:t xml:space="preserve">3) Column selection using Pandas: Having all the information loaded into Pandas </w:t>
-      </w:r>
-      <w:proofErr w:type="spellStart"/>
-      <w:r>
-        <w:t>DataFrames</w:t>
-      </w:r>
-      <w:proofErr w:type="spellEnd"/>
-      <w:r>
-        <w:t xml:space="preserve">, </w:t>
+        <w:t xml:space="preserve">3) Column selection using Pandas: Having all the information loaded into Pandas DataFrames, </w:t>
       </w:r>
       <w:r>
         <w:t>it was easy to select just the required columns in each of the provided data sets. This allowed for mor</w:t>
@@ -897,18 +851,19 @@
     </w:p>
     <w:p>
       <w:r>
-        <w:t xml:space="preserve">The final database contains seven tables in total, related to each other according to the following diagram. These tables were loaded into PostgreSQL using </w:t>
-      </w:r>
-      <w:proofErr w:type="spellStart"/>
+        <w:t>The final database contains s</w:t>
+      </w:r>
+      <w:r>
+        <w:t>ix</w:t>
+      </w:r>
+      <w:r>
+        <w:t xml:space="preserve"> tables in total, related to each other according to the following diagram. These tables were loaded into PostgreSQL using </w:t>
+      </w:r>
       <w:r>
         <w:t>PGA</w:t>
       </w:r>
       <w:r>
-        <w:t>dmin</w:t>
-      </w:r>
-      <w:proofErr w:type="spellEnd"/>
-      <w:r>
-        <w:t>.</w:t>
+        <w:t>dmin.</w:t>
       </w:r>
     </w:p>
     <w:p>
@@ -1020,6 +975,15 @@
       </w:r>
       <w:r>
         <w:t xml:space="preserve">original sets to </w:t>
+      </w:r>
+      <w:r>
+        <w:t xml:space="preserve">allow flexibility in the handling of primary and foreign keys. </w:t>
+      </w:r>
+      <w:r>
+        <w:t>Next steps with this database could be performing analysis and generating data visualizations to compare how the consumption has varied in the last six months in the selected restaurants</w:t>
+      </w:r>
+      <w:r>
+        <w:t xml:space="preserve"> and in each of the selected consumption categories.</w:t>
       </w:r>
     </w:p>
     <w:p>
@@ -2512,16 +2476,16 @@
 <file path=customXml/itemProps1.xml><?xml version="1.0" encoding="utf-8"?>
 <ds:datastoreItem xmlns:ds="http://schemas.openxmlformats.org/officeDocument/2006/customXml" ds:itemID="{834CF67F-E274-4E60-B03E-9A31F5ED20E0}">
   <ds:schemaRefs>
-    <ds:schemaRef ds:uri="http://purl.org/dc/terms/"/>
+    <ds:schemaRef ds:uri="dfd4457c-771a-4025-91ea-44453efe2bbb"/>
     <ds:schemaRef ds:uri="7cc1ed44-4422-4332-b726-efd731e9b142"/>
     <ds:schemaRef ds:uri="http://www.w3.org/XML/1998/namespace"/>
     <ds:schemaRef ds:uri="http://schemas.microsoft.com/office/2006/documentManagement/types"/>
-    <ds:schemaRef ds:uri="dfd4457c-771a-4025-91ea-44453efe2bbb"/>
     <ds:schemaRef ds:uri="http://schemas.microsoft.com/office/infopath/2007/PartnerControls"/>
-    <ds:schemaRef ds:uri="http://purl.org/dc/dcmitype/"/>
+    <ds:schemaRef ds:uri="http://purl.org/dc/terms/"/>
+    <ds:schemaRef ds:uri="http://purl.org/dc/elements/1.1/"/>
     <ds:schemaRef ds:uri="http://schemas.openxmlformats.org/package/2006/metadata/core-properties"/>
     <ds:schemaRef ds:uri="http://schemas.microsoft.com/office/2006/metadata/properties"/>
-    <ds:schemaRef ds:uri="http://purl.org/dc/elements/1.1/"/>
+    <ds:schemaRef ds:uri="http://purl.org/dc/dcmitype/"/>
   </ds:schemaRefs>
 </ds:datastoreItem>
 </file>
